--- a/ml_modeling/CoronaryHeartDiseaseRiskClassification-SOW3.docx
+++ b/ml_modeling/CoronaryHeartDiseaseRiskClassification-SOW3.docx
@@ -14380,6 +14380,7 @@
       <w:r>
         <w:rPr>
           <w:bCs/>
+          <w:noProof/>
           <w:color w:val="4472C4" w:themeColor="accent1"/>
           <w:sz w:val="28"/>
           <w:szCs w:val="28"/>
@@ -14710,6 +14711,7 @@
       <w:r>
         <w:rPr>
           <w:bCs/>
+          <w:noProof/>
           <w:color w:val="4472C4" w:themeColor="accent1"/>
           <w:sz w:val="28"/>
           <w:szCs w:val="28"/>
@@ -14795,6 +14797,7 @@
       <w:r>
         <w:rPr>
           <w:bCs/>
+          <w:noProof/>
           <w:color w:val="4472C4" w:themeColor="accent1"/>
           <w:sz w:val="28"/>
           <w:szCs w:val="28"/>
@@ -14915,6 +14918,7 @@
       <w:r>
         <w:rPr>
           <w:bCs/>
+          <w:noProof/>
           <w:color w:val="4472C4" w:themeColor="accent1"/>
           <w:sz w:val="28"/>
           <w:szCs w:val="28"/>
@@ -14994,6 +14998,7 @@
       <w:r>
         <w:rPr>
           <w:bCs/>
+          <w:noProof/>
           <w:color w:val="4472C4" w:themeColor="accent1"/>
           <w:sz w:val="28"/>
           <w:szCs w:val="28"/>
@@ -15114,6 +15119,7 @@
       <w:r>
         <w:rPr>
           <w:bCs/>
+          <w:noProof/>
           <w:color w:val="4472C4" w:themeColor="accent1"/>
           <w:sz w:val="28"/>
           <w:szCs w:val="28"/>
@@ -18162,23 +18168,6 @@
     <w:p>
       <w:pPr>
         <w:rPr>
-          <w:sz w:val="24"/>
-          <w:szCs w:val="24"/>
-          <w:lang w:val="en-US"/>
-        </w:rPr>
-      </w:pPr>
-      <w:r>
-        <w:rPr>
-          <w:sz w:val="24"/>
-          <w:szCs w:val="24"/>
-          <w:lang w:val="en-US"/>
-        </w:rPr>
-        <w:t xml:space="preserve">Considering the project’s dataset, best practice is to carry out Numerical Imputation. As the entire data is numerical with small value range. Also, except target variable none of the attributes depend on each other. </w:t>
-      </w:r>
-    </w:p>
-    <w:p>
-      <w:pPr>
-        <w:rPr>
           <w:rFonts w:eastAsia="Times New Roman" w:cstheme="minorHAnsi"/>
           <w:color w:val="000000" w:themeColor="text1"/>
           <w:sz w:val="24"/>
@@ -18192,19 +18181,65 @@
           <w:szCs w:val="24"/>
           <w:lang w:val="en-US"/>
         </w:rPr>
-        <w:t xml:space="preserve">Numerical Imputation involves </w:t>
-      </w:r>
-      <w:r>
-        <w:rPr>
-          <w:rFonts w:eastAsia="Times New Roman" w:cstheme="minorHAnsi"/>
-          <w:color w:val="000000" w:themeColor="text1"/>
-          <w:spacing w:val="-1"/>
-          <w:sz w:val="24"/>
-          <w:szCs w:val="24"/>
-          <w:shd w:val="clear" w:color="auto" w:fill="FFFFFF"/>
-          <w:lang w:val="en-CA" w:bidi="hi-IN"/>
-        </w:rPr>
-        <w:t>calculating the mean/median of the non-missing values in a column and then replacing the missing values within each column separately and independently from the others.</w:t>
+        <w:t xml:space="preserve">Considering the project’s dataset, best practice </w:t>
+      </w:r>
+      <w:r>
+        <w:rPr>
+          <w:sz w:val="24"/>
+          <w:szCs w:val="24"/>
+          <w:lang w:val="en-US"/>
+        </w:rPr>
+        <w:t>was</w:t>
+      </w:r>
+      <w:r>
+        <w:rPr>
+          <w:sz w:val="24"/>
+          <w:szCs w:val="24"/>
+          <w:lang w:val="en-US"/>
+        </w:rPr>
+        <w:t xml:space="preserve"> to carry out </w:t>
+      </w:r>
+      <w:r>
+        <w:rPr>
+          <w:sz w:val="24"/>
+          <w:szCs w:val="24"/>
+          <w:lang w:val="en-US"/>
+        </w:rPr>
+        <w:t>KNN</w:t>
+      </w:r>
+      <w:r>
+        <w:rPr>
+          <w:sz w:val="24"/>
+          <w:szCs w:val="24"/>
+          <w:lang w:val="en-US"/>
+        </w:rPr>
+        <w:t xml:space="preserve"> Imputation.</w:t>
+      </w:r>
+      <w:r>
+        <w:rPr>
+          <w:sz w:val="24"/>
+          <w:szCs w:val="24"/>
+          <w:lang w:val="en-US"/>
+        </w:rPr>
+        <w:t xml:space="preserve"> Where missing values of column Glucose were replaced based on top 3 co-related features, </w:t>
+      </w:r>
+      <w:proofErr w:type="spellStart"/>
+      <w:r>
+        <w:rPr>
+          <w:sz w:val="24"/>
+          <w:szCs w:val="24"/>
+          <w:lang w:val="en-US"/>
+        </w:rPr>
+        <w:t>sysBP</w:t>
+      </w:r>
+      <w:proofErr w:type="spellEnd"/>
+      <w:r>
+        <w:rPr>
+          <w:sz w:val="24"/>
+          <w:szCs w:val="24"/>
+          <w:lang w:val="en-US"/>
+        </w:rPr>
+        <w:t>, age and diabetes.</w:t>
       </w:r>
     </w:p>
     <w:p>
@@ -18273,6 +18308,26 @@
       </w:pPr>
     </w:p>
     <w:p/>
+    <w:p>
+      <w:pPr>
+        <w:rPr>
+          <w:rFonts w:cstheme="minorHAnsi"/>
+          <w:color w:val="000000" w:themeColor="text1"/>
+          <w:sz w:val="24"/>
+          <w:szCs w:val="24"/>
+        </w:rPr>
+      </w:pPr>
+    </w:p>
+    <w:p>
+      <w:pPr>
+        <w:rPr>
+          <w:rFonts w:cstheme="minorHAnsi"/>
+          <w:color w:val="000000" w:themeColor="text1"/>
+          <w:sz w:val="24"/>
+          <w:szCs w:val="24"/>
+        </w:rPr>
+      </w:pPr>
+    </w:p>
     <w:p>
       <w:pPr>
         <w:rPr>
@@ -19519,7 +19574,82 @@
             <w:tcW w:w="4485" w:type="dxa"/>
           </w:tcPr>
           <w:p>
+            <w:pPr>
+              <w:rPr>
+                <w:color w:val="0563C1" w:themeColor="hyperlink"/>
+                <w:u w:val="single"/>
+              </w:rPr>
+            </w:pPr>
             <w:hyperlink r:id="rId18" w:history="1">
+              <w:r>
+                <w:rPr>
+                  <w:rStyle w:val="Hyperlink"/>
+                </w:rPr>
+                <w:t>https://github.com/AIDI-1002-Group-Project-Durham/CoronaryHeartDiseaseRiskClassification/tree/main/ml_modeling</w:t>
+              </w:r>
+            </w:hyperlink>
+          </w:p>
+          <w:p/>
+        </w:tc>
+      </w:tr>
+      <w:tr>
+        <w:trPr>
+          <w:trHeight w:val="1123"/>
+        </w:trPr>
+        <w:tc>
+          <w:tcPr>
+            <w:tcW w:w="1980" w:type="dxa"/>
+          </w:tcPr>
+          <w:p>
+            <w:pPr>
+              <w:rPr>
+                <w:sz w:val="24"/>
+                <w:szCs w:val="24"/>
+              </w:rPr>
+            </w:pPr>
+            <w:r>
+              <w:rPr>
+                <w:sz w:val="24"/>
+                <w:szCs w:val="24"/>
+              </w:rPr>
+              <w:t>Prototype</w:t>
+            </w:r>
+          </w:p>
+        </w:tc>
+        <w:tc>
+          <w:tcPr>
+            <w:tcW w:w="2551" w:type="dxa"/>
+          </w:tcPr>
+          <w:p>
+            <w:pPr>
+              <w:rPr>
+                <w:sz w:val="24"/>
+                <w:szCs w:val="24"/>
+              </w:rPr>
+            </w:pPr>
+            <w:proofErr w:type="spellStart"/>
+            <w:r>
+              <w:rPr>
+                <w:sz w:val="24"/>
+                <w:szCs w:val="24"/>
+              </w:rPr>
+              <w:t>CHD_AI_Algo.ipynb</w:t>
+            </w:r>
+            <w:proofErr w:type="spellEnd"/>
+          </w:p>
+        </w:tc>
+        <w:tc>
+          <w:tcPr>
+            <w:tcW w:w="4485" w:type="dxa"/>
+          </w:tcPr>
+          <w:p>
+            <w:pPr>
+              <w:rPr>
+                <w:color w:val="0563C1" w:themeColor="hyperlink"/>
+                <w:u w:val="single"/>
+              </w:rPr>
+            </w:pPr>
+            <w:hyperlink r:id="rId19" w:history="1">
               <w:r>
                 <w:rPr>
                   <w:rStyle w:val="Hyperlink"/>
@@ -19647,52 +19777,12 @@
         <w:rPr>
           <w:b/>
           <w:bCs/>
-          <w:sz w:val="24"/>
-          <w:szCs w:val="24"/>
-        </w:rPr>
-      </w:pPr>
-    </w:p>
-    <w:p>
-      <w:pPr>
-        <w:rPr>
-          <w:b/>
-          <w:bCs/>
-          <w:sz w:val="24"/>
-          <w:szCs w:val="24"/>
-        </w:rPr>
-      </w:pPr>
-    </w:p>
-    <w:p>
-      <w:pPr>
-        <w:rPr>
-          <w:b/>
-          <w:bCs/>
-          <w:sz w:val="24"/>
-          <w:szCs w:val="24"/>
-        </w:rPr>
-      </w:pPr>
-    </w:p>
-    <w:p>
-      <w:pPr>
-        <w:rPr>
-          <w:b/>
-          <w:bCs/>
-          <w:sz w:val="24"/>
-          <w:szCs w:val="24"/>
-        </w:rPr>
-      </w:pPr>
-    </w:p>
-    <w:p>
-      <w:pPr>
-        <w:rPr>
-          <w:b/>
-          <w:bCs/>
         </w:rPr>
       </w:pPr>
     </w:p>
     <w:sectPr>
-      <w:footerReference w:type="even" r:id="rId19"/>
-      <w:footerReference w:type="default" r:id="rId20"/>
+      <w:footerReference w:type="even" r:id="rId20"/>
+      <w:footerReference w:type="default" r:id="rId21"/>
       <w:pgSz w:w="11906" w:h="16838"/>
       <w:pgMar w:top="1440" w:right="1440" w:bottom="1440" w:left="1440" w:header="720" w:footer="720" w:gutter="0"/>
       <w:cols w:space="720"/>
